--- a/synthetic_generator/templates/multitables/template_021_002.docx
+++ b/synthetic_generator/templates/multitables/template_021_002.docx
@@ -663,29 +663,7 @@
                 <w:szCs w:val="16"/>
                 <w:lang w:val="en-GB"/>
               </w:rPr>
-              <w:t>5</w:t>
-            </w:r>
-            <w:r>
-              <w:rPr>
-                <w:b/>
-                <w:bCs/>
-                <w:color w:val="000000" w:themeColor="text1"/>
-                <w:sz w:val="16"/>
-                <w:szCs w:val="16"/>
-                <w:lang w:val="en-GB"/>
-              </w:rPr>
-              <w:t>to</w:t>
-            </w:r>
-            <w:r>
-              <w:rPr>
-                <w:b/>
-                <w:bCs/>
-                <w:color w:val="000000" w:themeColor="text1"/>
-                <w:sz w:val="16"/>
-                <w:szCs w:val="16"/>
-                <w:lang w:val="en-GB"/>
-              </w:rPr>
-              <w:t>7</w:t>
+              <w:t>35to60</w:t>
             </w:r>
             <w:r>
               <w:rPr>
@@ -803,29 +781,7 @@
                 <w:szCs w:val="16"/>
                 <w:lang w:val="en-GB"/>
               </w:rPr>
-              <w:t>5</w:t>
-            </w:r>
-            <w:r>
-              <w:rPr>
-                <w:b/>
-                <w:bCs/>
-                <w:color w:val="000000" w:themeColor="text1"/>
-                <w:sz w:val="16"/>
-                <w:szCs w:val="16"/>
-                <w:lang w:val="en-GB"/>
-              </w:rPr>
-              <w:t>to</w:t>
-            </w:r>
-            <w:r>
-              <w:rPr>
-                <w:b/>
-                <w:bCs/>
-                <w:color w:val="000000" w:themeColor="text1"/>
-                <w:sz w:val="16"/>
-                <w:szCs w:val="16"/>
-                <w:lang w:val="en-GB"/>
-              </w:rPr>
-              <w:t>7</w:t>
+              <w:t>35to60</w:t>
             </w:r>
             <w:r>
               <w:rPr>
@@ -921,29 +877,7 @@
                 <w:szCs w:val="16"/>
                 <w:lang w:val="en-GB"/>
               </w:rPr>
-              <w:t>5</w:t>
-            </w:r>
-            <w:r>
-              <w:rPr>
-                <w:b/>
-                <w:bCs/>
-                <w:color w:val="000000" w:themeColor="text1"/>
-                <w:sz w:val="16"/>
-                <w:szCs w:val="16"/>
-                <w:lang w:val="en-GB"/>
-              </w:rPr>
-              <w:t>to</w:t>
-            </w:r>
-            <w:r>
-              <w:rPr>
-                <w:b/>
-                <w:bCs/>
-                <w:color w:val="000000" w:themeColor="text1"/>
-                <w:sz w:val="16"/>
-                <w:szCs w:val="16"/>
-                <w:lang w:val="en-GB"/>
-              </w:rPr>
-              <w:t>7</w:t>
+              <w:t>35to60</w:t>
             </w:r>
             <w:r>
               <w:rPr>
@@ -1062,29 +996,7 @@
                 <w:szCs w:val="16"/>
                 <w:lang w:val="en-GB"/>
               </w:rPr>
-              <w:t>5</w:t>
-            </w:r>
-            <w:r>
-              <w:rPr>
-                <w:b/>
-                <w:bCs/>
-                <w:color w:val="000000" w:themeColor="text1"/>
-                <w:sz w:val="16"/>
-                <w:szCs w:val="16"/>
-                <w:lang w:val="en-GB"/>
-              </w:rPr>
-              <w:t>to</w:t>
-            </w:r>
-            <w:r>
-              <w:rPr>
-                <w:b/>
-                <w:bCs/>
-                <w:color w:val="000000" w:themeColor="text1"/>
-                <w:sz w:val="16"/>
-                <w:szCs w:val="16"/>
-                <w:lang w:val="en-GB"/>
-              </w:rPr>
-              <w:t>7</w:t>
+              <w:t>35to60</w:t>
             </w:r>
             <w:r>
               <w:rPr>
@@ -1202,29 +1114,7 @@
                 <w:szCs w:val="16"/>
                 <w:lang w:val="en-GB"/>
               </w:rPr>
-              <w:t>5</w:t>
-            </w:r>
-            <w:r>
-              <w:rPr>
-                <w:b/>
-                <w:bCs/>
-                <w:color w:val="000000" w:themeColor="text1"/>
-                <w:sz w:val="16"/>
-                <w:szCs w:val="16"/>
-                <w:lang w:val="en-GB"/>
-              </w:rPr>
-              <w:t>to</w:t>
-            </w:r>
-            <w:r>
-              <w:rPr>
-                <w:b/>
-                <w:bCs/>
-                <w:color w:val="000000" w:themeColor="text1"/>
-                <w:sz w:val="16"/>
-                <w:szCs w:val="16"/>
-                <w:lang w:val="en-GB"/>
-              </w:rPr>
-              <w:t>7</w:t>
+              <w:t>35to60</w:t>
             </w:r>
             <w:r>
               <w:rPr>
@@ -1343,29 +1233,7 @@
                 <w:szCs w:val="16"/>
                 <w:lang w:val="en-GB"/>
               </w:rPr>
-              <w:t>5</w:t>
-            </w:r>
-            <w:r>
-              <w:rPr>
-                <w:b/>
-                <w:bCs/>
-                <w:color w:val="000000" w:themeColor="text1"/>
-                <w:sz w:val="16"/>
-                <w:szCs w:val="16"/>
-                <w:lang w:val="en-GB"/>
-              </w:rPr>
-              <w:t>to</w:t>
-            </w:r>
-            <w:r>
-              <w:rPr>
-                <w:b/>
-                <w:bCs/>
-                <w:color w:val="000000" w:themeColor="text1"/>
-                <w:sz w:val="16"/>
-                <w:szCs w:val="16"/>
-                <w:lang w:val="en-GB"/>
-              </w:rPr>
-              <w:t>7</w:t>
+              <w:t>35to60</w:t>
             </w:r>
             <w:r>
               <w:rPr>
@@ -1509,29 +1377,7 @@
                 <w:szCs w:val="16"/>
                 <w:lang w:val="en-GB"/>
               </w:rPr>
-              <w:t>5</w:t>
-            </w:r>
-            <w:r>
-              <w:rPr>
-                <w:b/>
-                <w:bCs/>
-                <w:color w:val="000000" w:themeColor="text1"/>
-                <w:sz w:val="16"/>
-                <w:szCs w:val="16"/>
-                <w:lang w:val="en-GB"/>
-              </w:rPr>
-              <w:t>to</w:t>
-            </w:r>
-            <w:r>
-              <w:rPr>
-                <w:b/>
-                <w:bCs/>
-                <w:color w:val="000000" w:themeColor="text1"/>
-                <w:sz w:val="16"/>
-                <w:szCs w:val="16"/>
-                <w:lang w:val="en-GB"/>
-              </w:rPr>
-              <w:t>7</w:t>
+              <w:t>35to60</w:t>
             </w:r>
             <w:r>
               <w:rPr>
@@ -1645,21 +1491,7 @@
                 <w:sz w:val="20"/>
                 <w:szCs w:val="20"/>
               </w:rPr>
-              <w:t>5</w:t>
-            </w:r>
-            <w:r>
-              <w:rPr>
-                <w:sz w:val="20"/>
-                <w:szCs w:val="20"/>
-              </w:rPr>
-              <w:t>to</w:t>
-            </w:r>
-            <w:r>
-              <w:rPr>
-                <w:sz w:val="20"/>
-                <w:szCs w:val="20"/>
-              </w:rPr>
-              <w:t>7</w:t>
+              <w:t>35to60</w:t>
             </w:r>
             <w:r>
               <w:rPr>
@@ -1687,7 +1519,7 @@
       </w:tr>
       <w:tr>
         <w:trPr>
-          <w:trHeight w:val="432"/>
+          <w:trHeight w:val="288"/>
         </w:trPr>
         <w:tc>
           <w:tcPr>
@@ -1992,7 +1824,7 @@
       </w:tr>
       <w:tr>
         <w:trPr>
-          <w:trHeight w:val="432"/>
+          <w:trHeight w:val="288"/>
         </w:trPr>
         <w:tc>
           <w:tcPr>
